--- a/moviles-cam-corte-1-1077720290.docx
+++ b/moviles-cam-corte-1-1077720290.docx
@@ -3,6 +3,11 @@
 <w:document xmlns:wpc="http://schemas.microsoft.com/office/word/2010/wordprocessingCanvas" xmlns:cx="http://schemas.microsoft.com/office/drawing/2014/chartex" xmlns:cx1="http://schemas.microsoft.com/office/drawing/2015/9/8/chartex" xmlns:cx2="http://schemas.microsoft.com/office/drawing/2015/10/21/chartex" xmlns:cx3="http://schemas.microsoft.com/office/drawing/2016/5/9/chartex" xmlns:cx4="http://schemas.microsoft.com/office/drawing/2016/5/10/chartex" xmlns:cx5="http://schemas.microsoft.com/office/drawing/2016/5/11/chartex" xmlns:cx6="http://schemas.microsoft.com/office/drawing/2016/5/12/chartex" xmlns:cx7="http://schemas.microsoft.com/office/drawing/2016/5/13/chartex" xmlns:cx8="http://schemas.microsoft.com/office/drawing/2016/5/14/chartex" xmlns:mc="http://schemas.openxmlformats.org/markup-compatibility/2006" xmlns:aink="http://schemas.microsoft.com/office/drawing/2016/ink" xmlns:am3d="http://schemas.microsoft.com/office/drawing/2017/model3d" xmlns:o="urn:schemas-microsoft-com:office:office" xmlns:oel="http://schemas.microsoft.com/office/2019/extlst" xmlns:r="http://schemas.openxmlformats.org/officeDocument/2006/relationships" xmlns:m="http://schemas.openxmlformats.org/officeDocument/2006/math" xmlns:v="urn:schemas-microsoft-com:vml" xmlns:wp14="http://schemas.microsoft.com/office/word/2010/wordprocessingDrawing" xmlns:wp="http://schemas.openxmlformats.org/drawingml/2006/wordprocessingDrawing" xmlns:w10="urn:schemas-microsoft-com:office:word" xmlns:w="http://schemas.openxmlformats.org/wordprocessingml/2006/main" xmlns:w14="http://schemas.microsoft.com/office/word/2010/wordml" xmlns:w15="http://schemas.microsoft.com/office/word/2012/wordml" xmlns:w16cex="http://schemas.microsoft.com/office/word/2018/wordml/cex" xmlns:w16cid="http://schemas.microsoft.com/office/word/2016/wordml/cid" xmlns:w16="http://schemas.microsoft.com/office/word/2018/wordml" xmlns:w16du="http://schemas.microsoft.com/office/word/2023/wordml/word16du" xmlns:w16sdtdh="http://schemas.microsoft.com/office/word/2020/wordml/sdtdatahash" xmlns:w16se="http://schemas.microsoft.com/office/word/2015/wordml/symex" xmlns:wpg="http://schemas.microsoft.com/office/word/2010/wordprocessingGroup" xmlns:wpi="http://schemas.microsoft.com/office/word/2010/wordprocessingInk" xmlns:wne="http://schemas.microsoft.com/office/word/2006/wordml" xmlns:wps="http://schemas.microsoft.com/office/word/2010/wordprocessingShape" mc:Ignorable="w14 w15 w16se w16cid w16 w16cex w16sdtdh w16du wp14">
   <w:body>
     <w:p>
+      <w:pPr>
+        <w:rPr>
+          <w:rStyle w:val="Hipervnculo"/>
+        </w:rPr>
+      </w:pPr>
       <w:hyperlink r:id="rId5" w:history="1">
         <w:r>
           <w:rPr>
@@ -11,6 +16,47 @@
           <w:t>https://trello.com/invite/b/66d66e9f487333a18b9b86b3/ATTI0eaf75ebb0077cdae45eeb5f1de8c998D42BCE37/proyecto-prog-mov</w:t>
         </w:r>
       </w:hyperlink>
+    </w:p>
+    <w:p>
+      <w:pPr>
+        <w:rPr>
+          <w:rStyle w:val="Hipervnculo"/>
+        </w:rPr>
+      </w:pPr>
+    </w:p>
+    <w:p>
+      <w:pPr>
+        <w:rPr>
+          <w:rStyle w:val="Hipervnculo"/>
+        </w:rPr>
+      </w:pPr>
+      <w:hyperlink r:id="rId6" w:history="1">
+        <w:r>
+          <w:rPr>
+            <w:rStyle w:val="Hipervnculo"/>
+          </w:rPr>
+          <w:t>https://github.com/Vincenarielm435/moviles-cam-corte-1-1077720290</w:t>
+        </w:r>
+      </w:hyperlink>
+    </w:p>
+    <w:p/>
+    <w:p>
+      <w:hyperlink r:id="rId7" w:history="1">
+        <w:r>
+          <w:rPr>
+            <w:rStyle w:val="Hipervnculo"/>
+          </w:rPr>
+          <w:t>https://www.canva.com/design/DAGPqo_Su1I/2OoildXRnCi7a_NRaerTUA/edit?utm_content=DAGPqo_Su1I&amp;utm_campaign=designshare&amp;utm_medium=link2&amp;utm_source=sharebutton</w:t>
+        </w:r>
+      </w:hyperlink>
+    </w:p>
+    <w:p/>
+    <w:p>
+      <w:pPr>
+        <w:rPr>
+          <w:rFonts w:ascii="Arial" w:hAnsi="Arial" w:cs="Arial"/>
+        </w:rPr>
+      </w:pPr>
     </w:p>
     <w:p>
       <w:r>
@@ -36,7 +82,7 @@
                     </pic:cNvPicPr>
                   </pic:nvPicPr>
                   <pic:blipFill>
-                    <a:blip r:embed="rId6">
+                    <a:blip r:embed="rId8">
                       <a:extLst>
                         <a:ext uri="{28A0092B-C50C-407E-A947-70E740481C1C}">
                           <a14:useLocalDpi xmlns:a14="http://schemas.microsoft.com/office/drawing/2010/main" val="0"/>
@@ -92,7 +138,7 @@
                     </pic:cNvPicPr>
                   </pic:nvPicPr>
                   <pic:blipFill>
-                    <a:blip r:embed="rId7">
+                    <a:blip r:embed="rId9">
                       <a:extLst>
                         <a:ext uri="{28A0092B-C50C-407E-A947-70E740481C1C}">
                           <a14:useLocalDpi xmlns:a14="http://schemas.microsoft.com/office/drawing/2010/main" val="0"/>
@@ -146,7 +192,7 @@
                     </pic:cNvPicPr>
                   </pic:nvPicPr>
                   <pic:blipFill>
-                    <a:blip r:embed="rId8">
+                    <a:blip r:embed="rId10">
                       <a:extLst>
                         <a:ext uri="{28A0092B-C50C-407E-A947-70E740481C1C}">
                           <a14:useLocalDpi xmlns:a14="http://schemas.microsoft.com/office/drawing/2010/main" val="0"/>

--- a/moviles-cam-corte-1-1077720290.docx
+++ b/moviles-cam-corte-1-1077720290.docx
@@ -2,6 +2,11 @@
 <file path=word/document.xml><?xml version="1.0" encoding="utf-8"?>
 <w:document xmlns:wpc="http://schemas.microsoft.com/office/word/2010/wordprocessingCanvas" xmlns:cx="http://schemas.microsoft.com/office/drawing/2014/chartex" xmlns:cx1="http://schemas.microsoft.com/office/drawing/2015/9/8/chartex" xmlns:cx2="http://schemas.microsoft.com/office/drawing/2015/10/21/chartex" xmlns:cx3="http://schemas.microsoft.com/office/drawing/2016/5/9/chartex" xmlns:cx4="http://schemas.microsoft.com/office/drawing/2016/5/10/chartex" xmlns:cx5="http://schemas.microsoft.com/office/drawing/2016/5/11/chartex" xmlns:cx6="http://schemas.microsoft.com/office/drawing/2016/5/12/chartex" xmlns:cx7="http://schemas.microsoft.com/office/drawing/2016/5/13/chartex" xmlns:cx8="http://schemas.microsoft.com/office/drawing/2016/5/14/chartex" xmlns:mc="http://schemas.openxmlformats.org/markup-compatibility/2006" xmlns:aink="http://schemas.microsoft.com/office/drawing/2016/ink" xmlns:am3d="http://schemas.microsoft.com/office/drawing/2017/model3d" xmlns:o="urn:schemas-microsoft-com:office:office" xmlns:oel="http://schemas.microsoft.com/office/2019/extlst" xmlns:r="http://schemas.openxmlformats.org/officeDocument/2006/relationships" xmlns:m="http://schemas.openxmlformats.org/officeDocument/2006/math" xmlns:v="urn:schemas-microsoft-com:vml" xmlns:wp14="http://schemas.microsoft.com/office/word/2010/wordprocessingDrawing" xmlns:wp="http://schemas.openxmlformats.org/drawingml/2006/wordprocessingDrawing" xmlns:w10="urn:schemas-microsoft-com:office:word" xmlns:w="http://schemas.openxmlformats.org/wordprocessingml/2006/main" xmlns:w14="http://schemas.microsoft.com/office/word/2010/wordml" xmlns:w15="http://schemas.microsoft.com/office/word/2012/wordml" xmlns:w16cex="http://schemas.microsoft.com/office/word/2018/wordml/cex" xmlns:w16cid="http://schemas.microsoft.com/office/word/2016/wordml/cid" xmlns:w16="http://schemas.microsoft.com/office/word/2018/wordml" xmlns:w16du="http://schemas.microsoft.com/office/word/2023/wordml/word16du" xmlns:w16sdtdh="http://schemas.microsoft.com/office/word/2020/wordml/sdtdatahash" xmlns:w16se="http://schemas.microsoft.com/office/word/2015/wordml/symex" xmlns:wpg="http://schemas.microsoft.com/office/word/2010/wordprocessingGroup" xmlns:wpi="http://schemas.microsoft.com/office/word/2010/wordprocessingInk" xmlns:wne="http://schemas.microsoft.com/office/word/2006/wordml" xmlns:wps="http://schemas.microsoft.com/office/word/2010/wordprocessingShape" mc:Ignorable="w14 w15 w16se w16cid w16 w16cex w16sdtdh w16du wp14">
   <w:body>
+    <w:p>
+      <w:r>
+        <w:t>Links:</w:t>
+      </w:r>
+    </w:p>
     <w:p>
       <w:pPr>
         <w:rPr>
@@ -41,6 +46,11 @@
     </w:p>
     <w:p/>
     <w:p>
+      <w:pPr>
+        <w:rPr>
+          <w:rStyle w:val="Hipervnculo"/>
+        </w:rPr>
+      </w:pPr>
       <w:hyperlink r:id="rId7" w:history="1">
         <w:r>
           <w:rPr>
@@ -50,6 +60,7 @@
         </w:r>
       </w:hyperlink>
     </w:p>
+    <w:p/>
     <w:p/>
     <w:p>
       <w:pPr>
